--- a/doc/exorcism-of-brunello.docx
+++ b/doc/exorcism-of-brunello.docx
@@ -416,13 +416,23 @@
           <w:szCs w:val="22"/>
         </w:rPr>
       </w:pPr>
-      <w:r>
-        <w:rPr>
-          <w:rFonts w:ascii="Times New Roman" w:hAnsi="Times New Roman" w:cs="Times New Roman"/>
-          <w:sz w:val="22"/>
-          <w:szCs w:val="22"/>
-        </w:rPr>
-        <w:t xml:space="preserve">Download </w:t>
+      <w:proofErr w:type="gramStart"/>
+      <w:r>
+        <w:rPr>
+          <w:rFonts w:ascii="Times New Roman" w:hAnsi="Times New Roman" w:cs="Times New Roman"/>
+          <w:sz w:val="22"/>
+          <w:szCs w:val="22"/>
+        </w:rPr>
+        <w:t>Download</w:t>
+      </w:r>
+      <w:proofErr w:type="gramEnd"/>
+      <w:r>
+        <w:rPr>
+          <w:rFonts w:ascii="Times New Roman" w:hAnsi="Times New Roman" w:cs="Times New Roman"/>
+          <w:sz w:val="22"/>
+          <w:szCs w:val="22"/>
+        </w:rPr>
+        <w:t xml:space="preserve"> </w:t>
       </w:r>
       <w:r>
         <w:rPr>
@@ -492,7 +502,25 @@
           <w:sz w:val="22"/>
           <w:szCs w:val="22"/>
         </w:rPr>
-        <w:t>Install exorcise conda environment</w:t>
+        <w:t xml:space="preserve">Install exorcise </w:t>
+      </w:r>
+      <w:proofErr w:type="spellStart"/>
+      <w:r>
+        <w:rPr>
+          <w:rFonts w:ascii="Times New Roman" w:hAnsi="Times New Roman" w:cs="Times New Roman"/>
+          <w:sz w:val="22"/>
+          <w:szCs w:val="22"/>
+        </w:rPr>
+        <w:t>conda</w:t>
+      </w:r>
+      <w:proofErr w:type="spellEnd"/>
+      <w:r>
+        <w:rPr>
+          <w:rFonts w:ascii="Times New Roman" w:hAnsi="Times New Roman" w:cs="Times New Roman"/>
+          <w:sz w:val="22"/>
+          <w:szCs w:val="22"/>
+        </w:rPr>
+        <w:t xml:space="preserve"> environment</w:t>
       </w:r>
       <w:r>
         <w:rPr>
@@ -710,13 +738,23 @@
           <w:szCs w:val="22"/>
         </w:rPr>
       </w:pPr>
-      <w:r>
-        <w:rPr>
-          <w:rFonts w:ascii="Courier New" w:hAnsi="Courier New" w:cs="Courier New"/>
-          <w:sz w:val="22"/>
-          <w:szCs w:val="22"/>
-        </w:rPr>
-        <w:t>chmod 755 -R exorcise/bin/*</w:t>
+      <w:proofErr w:type="spellStart"/>
+      <w:r>
+        <w:rPr>
+          <w:rFonts w:ascii="Courier New" w:hAnsi="Courier New" w:cs="Courier New"/>
+          <w:sz w:val="22"/>
+          <w:szCs w:val="22"/>
+        </w:rPr>
+        <w:t>chmod</w:t>
+      </w:r>
+      <w:proofErr w:type="spellEnd"/>
+      <w:r>
+        <w:rPr>
+          <w:rFonts w:ascii="Courier New" w:hAnsi="Courier New" w:cs="Courier New"/>
+          <w:sz w:val="22"/>
+          <w:szCs w:val="22"/>
+        </w:rPr>
+        <w:t xml:space="preserve"> 755 -R exorcise/bin/*</w:t>
       </w:r>
     </w:p>
     <w:p>
@@ -767,6 +805,7 @@
         </w:rPr>
         <w:t xml:space="preserve"> and install to your </w:t>
       </w:r>
+      <w:proofErr w:type="spellStart"/>
       <w:r>
         <w:rPr>
           <w:rFonts w:ascii="Courier New" w:hAnsi="Courier New" w:cs="Courier New"/>
@@ -775,6 +814,7 @@
         </w:rPr>
         <w:t>zshrc</w:t>
       </w:r>
+      <w:proofErr w:type="spellEnd"/>
       <w:r>
         <w:rPr>
           <w:rFonts w:ascii="Times New Roman" w:hAnsi="Times New Roman" w:cs="Times New Roman"/>
@@ -850,8 +890,30 @@
           <w:szCs w:val="22"/>
           <w:highlight w:val="yellow"/>
         </w:rPr>
-        <w:t>~/.zshrc</w:t>
-      </w:r>
+        <w:t>~</w:t>
+      </w:r>
+      <w:proofErr w:type="gramStart"/>
+      <w:r>
+        <w:rPr>
+          <w:rFonts w:ascii="Courier New" w:hAnsi="Courier New" w:cs="Courier New"/>
+          <w:sz w:val="22"/>
+          <w:szCs w:val="22"/>
+          <w:highlight w:val="yellow"/>
+        </w:rPr>
+        <w:t>/.</w:t>
+      </w:r>
+      <w:proofErr w:type="spellStart"/>
+      <w:r>
+        <w:rPr>
+          <w:rFonts w:ascii="Courier New" w:hAnsi="Courier New" w:cs="Courier New"/>
+          <w:sz w:val="22"/>
+          <w:szCs w:val="22"/>
+          <w:highlight w:val="yellow"/>
+        </w:rPr>
+        <w:t>zshrc</w:t>
+      </w:r>
+      <w:proofErr w:type="spellEnd"/>
+      <w:proofErr w:type="gramEnd"/>
     </w:p>
     <w:p>
       <w:pPr>
@@ -886,6 +948,7 @@
         </w:rPr>
         <w:t xml:space="preserve">Reload your </w:t>
       </w:r>
+      <w:proofErr w:type="spellStart"/>
       <w:r>
         <w:rPr>
           <w:rFonts w:ascii="Courier New" w:hAnsi="Courier New" w:cs="Courier New"/>
@@ -894,6 +957,7 @@
         </w:rPr>
         <w:t>zshrc</w:t>
       </w:r>
+      <w:proofErr w:type="spellEnd"/>
       <w:r>
         <w:rPr>
           <w:rFonts w:ascii="Times New Roman" w:hAnsi="Times New Roman" w:cs="Times New Roman"/>
@@ -936,8 +1000,30 @@
           <w:szCs w:val="22"/>
           <w:highlight w:val="yellow"/>
         </w:rPr>
-        <w:t>~/.zshrc</w:t>
-      </w:r>
+        <w:t>~</w:t>
+      </w:r>
+      <w:proofErr w:type="gramStart"/>
+      <w:r>
+        <w:rPr>
+          <w:rFonts w:ascii="Courier New" w:hAnsi="Courier New" w:cs="Courier New"/>
+          <w:sz w:val="22"/>
+          <w:szCs w:val="22"/>
+          <w:highlight w:val="yellow"/>
+        </w:rPr>
+        <w:t>/.</w:t>
+      </w:r>
+      <w:proofErr w:type="spellStart"/>
+      <w:r>
+        <w:rPr>
+          <w:rFonts w:ascii="Courier New" w:hAnsi="Courier New" w:cs="Courier New"/>
+          <w:sz w:val="22"/>
+          <w:szCs w:val="22"/>
+          <w:highlight w:val="yellow"/>
+        </w:rPr>
+        <w:t>zshrc</w:t>
+      </w:r>
+      <w:proofErr w:type="spellEnd"/>
+      <w:proofErr w:type="gramEnd"/>
     </w:p>
     <w:p>
       <w:pPr>
@@ -969,7 +1055,25 @@
           <w:sz w:val="22"/>
           <w:szCs w:val="22"/>
         </w:rPr>
-        <w:t>Install the exorcise conda environment:</w:t>
+        <w:t xml:space="preserve">Install the exorcise </w:t>
+      </w:r>
+      <w:proofErr w:type="spellStart"/>
+      <w:r>
+        <w:rPr>
+          <w:rFonts w:ascii="Times New Roman" w:hAnsi="Times New Roman" w:cs="Times New Roman"/>
+          <w:sz w:val="22"/>
+          <w:szCs w:val="22"/>
+        </w:rPr>
+        <w:t>conda</w:t>
+      </w:r>
+      <w:proofErr w:type="spellEnd"/>
+      <w:r>
+        <w:rPr>
+          <w:rFonts w:ascii="Times New Roman" w:hAnsi="Times New Roman" w:cs="Times New Roman"/>
+          <w:sz w:val="22"/>
+          <w:szCs w:val="22"/>
+        </w:rPr>
+        <w:t xml:space="preserve"> environment:</w:t>
       </w:r>
     </w:p>
     <w:p>
@@ -982,13 +1086,23 @@
           <w:szCs w:val="22"/>
         </w:rPr>
       </w:pPr>
-      <w:r>
-        <w:rPr>
-          <w:rFonts w:ascii="Courier New" w:hAnsi="Courier New" w:cs="Courier New"/>
-          <w:sz w:val="22"/>
-          <w:szCs w:val="22"/>
-        </w:rPr>
-        <w:t xml:space="preserve">conda </w:t>
+      <w:proofErr w:type="spellStart"/>
+      <w:r>
+        <w:rPr>
+          <w:rFonts w:ascii="Courier New" w:hAnsi="Courier New" w:cs="Courier New"/>
+          <w:sz w:val="22"/>
+          <w:szCs w:val="22"/>
+        </w:rPr>
+        <w:t>conda</w:t>
+      </w:r>
+      <w:proofErr w:type="spellEnd"/>
+      <w:r>
+        <w:rPr>
+          <w:rFonts w:ascii="Courier New" w:hAnsi="Courier New" w:cs="Courier New"/>
+          <w:sz w:val="22"/>
+          <w:szCs w:val="22"/>
+        </w:rPr>
+        <w:t xml:space="preserve"> </w:t>
       </w:r>
       <w:r>
         <w:rPr>
@@ -1006,14 +1120,26 @@
         </w:rPr>
         <w:t xml:space="preserve">create -f </w:t>
       </w:r>
-      <w:r>
-        <w:rPr>
-          <w:rFonts w:ascii="Courier New" w:hAnsi="Courier New" w:cs="Courier New"/>
-          <w:sz w:val="22"/>
-          <w:szCs w:val="22"/>
-        </w:rPr>
-        <w:t>env/exorcise.yaml</w:t>
-      </w:r>
+      <w:proofErr w:type="gramStart"/>
+      <w:r>
+        <w:rPr>
+          <w:rFonts w:ascii="Courier New" w:hAnsi="Courier New" w:cs="Courier New"/>
+          <w:sz w:val="22"/>
+          <w:szCs w:val="22"/>
+        </w:rPr>
+        <w:t>env/</w:t>
+      </w:r>
+      <w:proofErr w:type="spellStart"/>
+      <w:r>
+        <w:rPr>
+          <w:rFonts w:ascii="Courier New" w:hAnsi="Courier New" w:cs="Courier New"/>
+          <w:sz w:val="22"/>
+          <w:szCs w:val="22"/>
+        </w:rPr>
+        <w:t>exorcise.yaml</w:t>
+      </w:r>
+      <w:proofErr w:type="spellEnd"/>
+      <w:proofErr w:type="gramEnd"/>
     </w:p>
     <w:p>
       <w:pPr>
@@ -1058,14 +1184,34 @@
           <w:szCs w:val="22"/>
         </w:rPr>
       </w:pPr>
-      <w:r>
-        <w:rPr>
-          <w:rFonts w:ascii="Courier New" w:hAnsi="Courier New" w:cs="Courier New"/>
-          <w:sz w:val="22"/>
-          <w:szCs w:val="22"/>
-        </w:rPr>
-        <w:t>conda activate exorcise</w:t>
-      </w:r>
+      <w:proofErr w:type="spellStart"/>
+      <w:r>
+        <w:rPr>
+          <w:rFonts w:ascii="Courier New" w:hAnsi="Courier New" w:cs="Courier New"/>
+          <w:sz w:val="22"/>
+          <w:szCs w:val="22"/>
+        </w:rPr>
+        <w:t>conda</w:t>
+      </w:r>
+      <w:proofErr w:type="spellEnd"/>
+      <w:r>
+        <w:rPr>
+          <w:rFonts w:ascii="Courier New" w:hAnsi="Courier New" w:cs="Courier New"/>
+          <w:sz w:val="22"/>
+          <w:szCs w:val="22"/>
+        </w:rPr>
+        <w:t xml:space="preserve"> activate </w:t>
+      </w:r>
+      <w:proofErr w:type="gramStart"/>
+      <w:r>
+        <w:rPr>
+          <w:rFonts w:ascii="Courier New" w:hAnsi="Courier New" w:cs="Courier New"/>
+          <w:sz w:val="22"/>
+          <w:szCs w:val="22"/>
+        </w:rPr>
+        <w:t>exorcise</w:t>
+      </w:r>
+      <w:proofErr w:type="gramEnd"/>
     </w:p>
     <w:p>
       <w:pPr>
@@ -1091,8 +1237,18 @@
           <w:sz w:val="22"/>
           <w:szCs w:val="22"/>
         </w:rPr>
-        <w:t xml:space="preserve"> --help</w:t>
-      </w:r>
+        <w:t xml:space="preserve"> --</w:t>
+      </w:r>
+      <w:proofErr w:type="gramStart"/>
+      <w:r>
+        <w:rPr>
+          <w:rFonts w:ascii="Courier New" w:hAnsi="Courier New" w:cs="Courier New"/>
+          <w:sz w:val="22"/>
+          <w:szCs w:val="22"/>
+        </w:rPr>
+        <w:t>help</w:t>
+      </w:r>
+      <w:proofErr w:type="gramEnd"/>
     </w:p>
     <w:p>
       <w:pPr>
@@ -1284,7 +1440,25 @@
           <w:sz w:val="22"/>
           <w:szCs w:val="22"/>
         </w:rPr>
-        <w:t>Obtain GRCh38 RefSeq exome.</w:t>
+        <w:t xml:space="preserve">Obtain GRCh38 </w:t>
+      </w:r>
+      <w:proofErr w:type="spellStart"/>
+      <w:r>
+        <w:rPr>
+          <w:rFonts w:ascii="Times New Roman" w:hAnsi="Times New Roman" w:cs="Times New Roman"/>
+          <w:sz w:val="22"/>
+          <w:szCs w:val="22"/>
+        </w:rPr>
+        <w:t>RefSeq</w:t>
+      </w:r>
+      <w:proofErr w:type="spellEnd"/>
+      <w:r>
+        <w:rPr>
+          <w:rFonts w:ascii="Times New Roman" w:hAnsi="Times New Roman" w:cs="Times New Roman"/>
+          <w:sz w:val="22"/>
+          <w:szCs w:val="22"/>
+        </w:rPr>
+        <w:t xml:space="preserve"> exome.</w:t>
       </w:r>
     </w:p>
     <w:p>
@@ -1398,6 +1572,7 @@
         <w:t xml:space="preserve"> from </w:t>
       </w:r>
       <w:hyperlink r:id="rId8" w:history="1">
+        <w:proofErr w:type="spellStart"/>
         <w:r>
           <w:rPr>
             <w:rStyle w:val="Hyperlink"/>
@@ -1407,6 +1582,7 @@
           </w:rPr>
           <w:t>Addgene</w:t>
         </w:r>
+        <w:proofErr w:type="spellEnd"/>
       </w:hyperlink>
       <w:r>
         <w:rPr>
@@ -1914,8 +2090,18 @@
                 <w:sz w:val="22"/>
                 <w:szCs w:val="22"/>
               </w:rPr>
-              <w:t>NCBI RefSeq</w:t>
+              <w:t xml:space="preserve">NCBI </w:t>
             </w:r>
+            <w:proofErr w:type="spellStart"/>
+            <w:r>
+              <w:rPr>
+                <w:rFonts w:ascii="Times New Roman" w:hAnsi="Times New Roman" w:cs="Times New Roman"/>
+                <w:sz w:val="22"/>
+                <w:szCs w:val="22"/>
+              </w:rPr>
+              <w:t>RefSeq</w:t>
+            </w:r>
+            <w:proofErr w:type="spellEnd"/>
           </w:p>
         </w:tc>
       </w:tr>
@@ -1956,13 +2142,41 @@
                 <w:szCs w:val="22"/>
               </w:rPr>
             </w:pPr>
+            <w:proofErr w:type="spellStart"/>
             <w:r>
               <w:rPr>
                 <w:rFonts w:ascii="Times New Roman" w:hAnsi="Times New Roman" w:cs="Times New Roman"/>
                 <w:sz w:val="22"/>
                 <w:szCs w:val="22"/>
               </w:rPr>
-              <w:t>RefSeq All (ncbiRefSeq)</w:t>
+              <w:t>RefSeq</w:t>
+            </w:r>
+            <w:proofErr w:type="spellEnd"/>
+            <w:r>
+              <w:rPr>
+                <w:rFonts w:ascii="Times New Roman" w:hAnsi="Times New Roman" w:cs="Times New Roman"/>
+                <w:sz w:val="22"/>
+                <w:szCs w:val="22"/>
+              </w:rPr>
+              <w:t xml:space="preserve"> All (</w:t>
+            </w:r>
+            <w:proofErr w:type="spellStart"/>
+            <w:r>
+              <w:rPr>
+                <w:rFonts w:ascii="Times New Roman" w:hAnsi="Times New Roman" w:cs="Times New Roman"/>
+                <w:sz w:val="22"/>
+                <w:szCs w:val="22"/>
+              </w:rPr>
+              <w:t>ncbiRefSeq</w:t>
+            </w:r>
+            <w:proofErr w:type="spellEnd"/>
+            <w:r>
+              <w:rPr>
+                <w:rFonts w:ascii="Times New Roman" w:hAnsi="Times New Roman" w:cs="Times New Roman"/>
+                <w:sz w:val="22"/>
+                <w:szCs w:val="22"/>
+              </w:rPr>
+              <w:t>)</w:t>
             </w:r>
           </w:p>
         </w:tc>
@@ -2125,13 +2339,23 @@
                 <w:szCs w:val="22"/>
               </w:rPr>
             </w:pPr>
+            <w:proofErr w:type="spellStart"/>
             <w:r>
               <w:rPr>
                 <w:rFonts w:ascii="Times New Roman" w:hAnsi="Times New Roman" w:cs="Times New Roman"/>
                 <w:sz w:val="22"/>
                 <w:szCs w:val="22"/>
               </w:rPr>
-              <w:t>subtrack merge</w:t>
+              <w:t>subtrack</w:t>
+            </w:r>
+            <w:proofErr w:type="spellEnd"/>
+            <w:r>
+              <w:rPr>
+                <w:rFonts w:ascii="Times New Roman" w:hAnsi="Times New Roman" w:cs="Times New Roman"/>
+                <w:sz w:val="22"/>
+                <w:szCs w:val="22"/>
+              </w:rPr>
+              <w:t xml:space="preserve"> merge</w:t>
             </w:r>
           </w:p>
         </w:tc>
@@ -2294,6 +2518,7 @@
             </w:pPr>
             <w:bookmarkStart w:id="0" w:name="OLE_LINK1"/>
             <w:bookmarkStart w:id="1" w:name="OLE_LINK2"/>
+            <w:proofErr w:type="gramStart"/>
             <w:r>
               <w:rPr>
                 <w:rFonts w:ascii="Courier New" w:hAnsi="Courier New" w:cs="Courier New"/>
@@ -2312,6 +2537,7 @@
             </w:r>
             <w:bookmarkEnd w:id="0"/>
             <w:bookmarkEnd w:id="1"/>
+            <w:proofErr w:type="gramEnd"/>
           </w:p>
         </w:tc>
       </w:tr>
@@ -2352,13 +2578,23 @@
                 <w:szCs w:val="22"/>
               </w:rPr>
             </w:pPr>
+            <w:proofErr w:type="spellStart"/>
             <w:r>
               <w:rPr>
                 <w:rFonts w:ascii="Times New Roman" w:hAnsi="Times New Roman" w:cs="Times New Roman"/>
                 <w:sz w:val="22"/>
                 <w:szCs w:val="22"/>
               </w:rPr>
-              <w:t>tsv (tab-separated)</w:t>
+              <w:t>tsv</w:t>
+            </w:r>
+            <w:proofErr w:type="spellEnd"/>
+            <w:r>
+              <w:rPr>
+                <w:rFonts w:ascii="Times New Roman" w:hAnsi="Times New Roman" w:cs="Times New Roman"/>
+                <w:sz w:val="22"/>
+                <w:szCs w:val="22"/>
+              </w:rPr>
+              <w:t xml:space="preserve"> (tab-separated)</w:t>
             </w:r>
           </w:p>
         </w:tc>
@@ -2400,13 +2636,23 @@
                 <w:szCs w:val="22"/>
               </w:rPr>
             </w:pPr>
+            <w:proofErr w:type="spellStart"/>
             <w:r>
               <w:rPr>
                 <w:rFonts w:ascii="Times New Roman" w:hAnsi="Times New Roman" w:cs="Times New Roman"/>
                 <w:sz w:val="22"/>
                 <w:szCs w:val="22"/>
               </w:rPr>
-              <w:t>gzip compressed</w:t>
+              <w:t>gzip</w:t>
+            </w:r>
+            <w:proofErr w:type="spellEnd"/>
+            <w:r>
+              <w:rPr>
+                <w:rFonts w:ascii="Times New Roman" w:hAnsi="Times New Roman" w:cs="Times New Roman"/>
+                <w:sz w:val="22"/>
+                <w:szCs w:val="22"/>
+              </w:rPr>
+              <w:t xml:space="preserve"> compressed</w:t>
             </w:r>
           </w:p>
         </w:tc>
@@ -2454,6 +2700,7 @@
           <w:szCs w:val="22"/>
         </w:rPr>
       </w:pPr>
+      <w:proofErr w:type="spellStart"/>
       <w:r>
         <w:rPr>
           <w:rFonts w:ascii="Times New Roman" w:hAnsi="Times New Roman" w:cs="Times New Roman"/>
@@ -2462,6 +2709,7 @@
         </w:rPr>
         <w:t>chrom</w:t>
       </w:r>
+      <w:proofErr w:type="spellEnd"/>
     </w:p>
     <w:p>
       <w:pPr>
@@ -2500,6 +2748,7 @@
           <w:szCs w:val="22"/>
         </w:rPr>
       </w:pPr>
+      <w:proofErr w:type="spellStart"/>
       <w:r>
         <w:rPr>
           <w:rFonts w:ascii="Times New Roman" w:hAnsi="Times New Roman" w:cs="Times New Roman"/>
@@ -2508,6 +2757,7 @@
         </w:rPr>
         <w:t>exonStarts</w:t>
       </w:r>
+      <w:proofErr w:type="spellEnd"/>
     </w:p>
     <w:p>
       <w:pPr>
@@ -2523,6 +2773,7 @@
           <w:szCs w:val="22"/>
         </w:rPr>
       </w:pPr>
+      <w:proofErr w:type="spellStart"/>
       <w:r>
         <w:rPr>
           <w:rFonts w:ascii="Times New Roman" w:hAnsi="Times New Roman" w:cs="Times New Roman"/>
@@ -2531,6 +2782,7 @@
         </w:rPr>
         <w:t>exonEnds</w:t>
       </w:r>
+      <w:proofErr w:type="spellEnd"/>
     </w:p>
     <w:p>
       <w:pPr>
@@ -2613,355 +2865,9 @@
           <w:sz w:val="22"/>
           <w:szCs w:val="22"/>
         </w:rPr>
-        <w:t xml:space="preserve">Find the feature priorities list </w:t>
-      </w:r>
-      <w:r>
-        <w:rPr>
-          <w:rFonts w:ascii="Courier New" w:hAnsi="Courier New" w:cs="Courier New"/>
-          <w:sz w:val="22"/>
-          <w:szCs w:val="22"/>
-        </w:rPr>
-        <w:t>hg38.priorities.csv.gz</w:t>
-      </w:r>
-      <w:r>
-        <w:rPr>
-          <w:rFonts w:ascii="Times New Roman" w:hAnsi="Times New Roman" w:cs="Times New Roman"/>
-          <w:sz w:val="22"/>
-          <w:szCs w:val="22"/>
-        </w:rPr>
-        <w:t xml:space="preserve"> i</w:t>
-      </w:r>
-      <w:r>
-        <w:rPr>
-          <w:rFonts w:ascii="Times New Roman" w:hAnsi="Times New Roman" w:cs="Times New Roman"/>
-          <w:sz w:val="22"/>
-          <w:szCs w:val="22"/>
-        </w:rPr>
-        <w:t>n the exorcise repo</w:t>
-      </w:r>
-      <w:r>
-        <w:rPr>
-          <w:rFonts w:ascii="Times New Roman" w:hAnsi="Times New Roman" w:cs="Times New Roman"/>
-          <w:sz w:val="22"/>
-          <w:szCs w:val="22"/>
-        </w:rPr>
-        <w:t xml:space="preserve"> at </w:t>
-      </w:r>
-      <w:r>
-        <w:rPr>
-          <w:rFonts w:ascii="Courier New" w:hAnsi="Courier New" w:cs="Courier New"/>
-          <w:sz w:val="22"/>
-          <w:szCs w:val="22"/>
-        </w:rPr>
-        <w:t>exorcise/data</w:t>
-      </w:r>
-      <w:r>
-        <w:rPr>
-          <w:rFonts w:ascii="Times New Roman" w:hAnsi="Times New Roman" w:cs="Times New Roman"/>
-          <w:sz w:val="22"/>
-          <w:szCs w:val="22"/>
-        </w:rPr>
-        <w:t>.</w:t>
-      </w:r>
-    </w:p>
-    <w:p>
-      <w:pPr>
-        <w:spacing w:line="480" w:lineRule="auto"/>
-        <w:rPr>
-          <w:rFonts w:ascii="Times New Roman" w:hAnsi="Times New Roman" w:cs="Times New Roman"/>
-          <w:sz w:val="22"/>
-          <w:szCs w:val="22"/>
-        </w:rPr>
-      </w:pPr>
-    </w:p>
-    <w:p>
-      <w:pPr>
-        <w:pStyle w:val="ListParagraph"/>
-        <w:numPr>
-          <w:ilvl w:val="0"/>
-          <w:numId w:val="8"/>
-        </w:numPr>
-        <w:spacing w:line="480" w:lineRule="auto"/>
-        <w:rPr>
-          <w:rFonts w:ascii="Times New Roman" w:hAnsi="Times New Roman" w:cs="Times New Roman"/>
-          <w:sz w:val="22"/>
-          <w:szCs w:val="22"/>
-        </w:rPr>
-      </w:pPr>
-      <w:r>
-        <w:rPr>
-          <w:rFonts w:ascii="Times New Roman" w:hAnsi="Times New Roman" w:cs="Times New Roman"/>
-          <w:sz w:val="22"/>
-          <w:szCs w:val="22"/>
-        </w:rPr>
-        <w:t>Run exorcise.</w:t>
-      </w:r>
-    </w:p>
-    <w:p>
-      <w:pPr>
-        <w:spacing w:line="480" w:lineRule="auto"/>
-        <w:ind w:left="720"/>
-        <w:rPr>
-          <w:rFonts w:ascii="Courier New" w:hAnsi="Courier New" w:cs="Courier New"/>
-          <w:sz w:val="22"/>
-          <w:szCs w:val="22"/>
-        </w:rPr>
-      </w:pPr>
-      <w:bookmarkStart w:id="2" w:name="OLE_LINK3"/>
-      <w:bookmarkStart w:id="3" w:name="OLE_LINK4"/>
-      <w:r>
-        <w:rPr>
-          <w:rFonts w:ascii="Courier New" w:hAnsi="Courier New" w:cs="Courier New"/>
-          <w:sz w:val="22"/>
-          <w:szCs w:val="22"/>
-        </w:rPr>
-        <w:lastRenderedPageBreak/>
-        <w:t xml:space="preserve">exorcise -i </w:t>
-      </w:r>
-      <w:r>
-        <w:rPr>
-          <w:rFonts w:ascii="Courier New" w:hAnsi="Courier New" w:cs="Courier New"/>
-          <w:sz w:val="22"/>
-          <w:szCs w:val="22"/>
-        </w:rPr>
-        <w:t>broadgpp-brunello-library-contents.txt</w:t>
-      </w:r>
-      <w:r>
-        <w:rPr>
-          <w:rFonts w:ascii="Courier New" w:hAnsi="Courier New" w:cs="Courier New"/>
-          <w:sz w:val="22"/>
-          <w:szCs w:val="22"/>
-        </w:rPr>
-        <w:t xml:space="preserve"> -g 7 -n 2</w:t>
-      </w:r>
-      <w:r>
-        <w:rPr>
-          <w:rFonts w:ascii="Courier New" w:hAnsi="Courier New" w:cs="Courier New"/>
-          <w:sz w:val="22"/>
-          <w:szCs w:val="22"/>
-        </w:rPr>
-        <w:t xml:space="preserve"> -z NGG</w:t>
-      </w:r>
-      <w:r>
-        <w:rPr>
-          <w:rFonts w:ascii="Courier New" w:hAnsi="Courier New" w:cs="Courier New"/>
-          <w:sz w:val="22"/>
-          <w:szCs w:val="22"/>
-        </w:rPr>
-        <w:t xml:space="preserve"> -c </w:t>
-      </w:r>
-      <w:r>
-        <w:rPr>
-          <w:rFonts w:ascii="Courier New" w:hAnsi="Courier New" w:cs="Courier New"/>
-          <w:sz w:val="22"/>
-          <w:szCs w:val="22"/>
-        </w:rPr>
-        <w:t>﻿Non-Targeting</w:t>
-      </w:r>
-      <w:r>
-        <w:rPr>
-          <w:rFonts w:ascii="Courier New" w:hAnsi="Courier New" w:cs="Courier New"/>
-          <w:sz w:val="22"/>
-          <w:szCs w:val="22"/>
-        </w:rPr>
-        <w:t xml:space="preserve"> -v hg38.2bit -w hsa.grch38.refseqall.gz -y </w:t>
-      </w:r>
-      <w:r>
-        <w:rPr>
-          <w:rFonts w:ascii="Courier New" w:hAnsi="Courier New" w:cs="Courier New"/>
-          <w:sz w:val="22"/>
-          <w:szCs w:val="22"/>
-        </w:rPr>
-        <w:t>hg38.priorities.csv.gz</w:t>
-      </w:r>
-      <w:r>
-        <w:rPr>
-          <w:rFonts w:ascii="Courier New" w:hAnsi="Courier New" w:cs="Courier New"/>
-          <w:sz w:val="22"/>
-          <w:szCs w:val="22"/>
-        </w:rPr>
-        <w:t xml:space="preserve"> -o brunello-</w:t>
-      </w:r>
-      <w:r>
-        <w:rPr>
-          <w:rFonts w:ascii="Courier New" w:hAnsi="Courier New" w:cs="Courier New"/>
-          <w:sz w:val="22"/>
-          <w:szCs w:val="22"/>
-        </w:rPr>
-        <w:t>library</w:t>
-      </w:r>
-    </w:p>
-    <w:bookmarkEnd w:id="2"/>
-    <w:bookmarkEnd w:id="3"/>
-    <w:p>
-      <w:pPr>
-        <w:spacing w:line="480" w:lineRule="auto"/>
-        <w:rPr>
-          <w:rFonts w:ascii="Times New Roman" w:hAnsi="Times New Roman" w:cs="Times New Roman"/>
-          <w:sz w:val="22"/>
-          <w:szCs w:val="22"/>
-        </w:rPr>
-      </w:pPr>
-    </w:p>
-    <w:p>
-      <w:pPr>
-        <w:pStyle w:val="ListParagraph"/>
-        <w:numPr>
-          <w:ilvl w:val="0"/>
-          <w:numId w:val="8"/>
-        </w:numPr>
-        <w:spacing w:line="480" w:lineRule="auto"/>
-        <w:rPr>
-          <w:rFonts w:ascii="Times New Roman" w:hAnsi="Times New Roman" w:cs="Times New Roman"/>
-          <w:sz w:val="22"/>
-          <w:szCs w:val="22"/>
-        </w:rPr>
-      </w:pPr>
-      <w:r>
-        <w:rPr>
-          <w:rFonts w:ascii="Times New Roman" w:hAnsi="Times New Roman" w:cs="Times New Roman"/>
-          <w:sz w:val="22"/>
-          <w:szCs w:val="22"/>
-        </w:rPr>
-        <w:t>Be patient as this command takes a while to run.</w:t>
-      </w:r>
-    </w:p>
-    <w:p>
-      <w:pPr>
-        <w:spacing w:line="480" w:lineRule="auto"/>
-        <w:rPr>
-          <w:rFonts w:ascii="Times New Roman" w:hAnsi="Times New Roman" w:cs="Times New Roman"/>
-          <w:sz w:val="22"/>
-          <w:szCs w:val="22"/>
-        </w:rPr>
-        <w:sectPr>
-          <w:pgSz w:w="11906" w:h="16838"/>
-          <w:pgMar w:top="1440" w:right="1440" w:bottom="1440" w:left="1440" w:header="708" w:footer="708" w:gutter="0"/>
-          <w:cols w:space="708"/>
-          <w:docGrid w:linePitch="360"/>
-        </w:sectPr>
-      </w:pPr>
-    </w:p>
-    <w:p>
-      <w:pPr>
-        <w:spacing w:line="480" w:lineRule="auto"/>
-        <w:rPr>
-          <w:rFonts w:ascii="Times New Roman" w:hAnsi="Times New Roman" w:cs="Times New Roman"/>
-          <w:sz w:val="28"/>
-          <w:szCs w:val="28"/>
-        </w:rPr>
-      </w:pPr>
-      <w:r>
-        <w:rPr>
-          <w:rFonts w:ascii="Times New Roman" w:hAnsi="Times New Roman" w:cs="Times New Roman"/>
-          <w:sz w:val="28"/>
-          <w:szCs w:val="28"/>
-        </w:rPr>
-        <w:lastRenderedPageBreak/>
-        <w:t>Exorcise Brunello read counts.</w:t>
-      </w:r>
-    </w:p>
-    <w:p>
-      <w:pPr>
-        <w:spacing w:line="480" w:lineRule="auto"/>
-        <w:rPr>
-          <w:rFonts w:ascii="Times New Roman" w:hAnsi="Times New Roman" w:cs="Times New Roman"/>
-          <w:sz w:val="22"/>
-          <w:szCs w:val="22"/>
-        </w:rPr>
-      </w:pPr>
-    </w:p>
-    <w:p>
-      <w:pPr>
-        <w:spacing w:line="480" w:lineRule="auto"/>
-        <w:rPr>
-          <w:rFonts w:ascii="Times New Roman" w:hAnsi="Times New Roman" w:cs="Times New Roman"/>
-          <w:sz w:val="22"/>
-          <w:szCs w:val="22"/>
-        </w:rPr>
-      </w:pPr>
-      <w:r>
-        <w:rPr>
-          <w:rFonts w:ascii="Times New Roman" w:hAnsi="Times New Roman" w:cs="Times New Roman"/>
-          <w:sz w:val="22"/>
-          <w:szCs w:val="22"/>
-        </w:rPr>
-        <w:t xml:space="preserve">In this section, we will </w:t>
-      </w:r>
-      <w:r>
-        <w:rPr>
-          <w:rFonts w:ascii="Times New Roman" w:hAnsi="Times New Roman" w:cs="Times New Roman"/>
-          <w:sz w:val="22"/>
-          <w:szCs w:val="22"/>
-        </w:rPr>
-        <w:t xml:space="preserve">reannotate read counts </w:t>
-      </w:r>
-      <w:r>
-        <w:rPr>
-          <w:rFonts w:ascii="Times New Roman" w:hAnsi="Times New Roman" w:cs="Times New Roman"/>
-          <w:sz w:val="22"/>
-          <w:szCs w:val="22"/>
-        </w:rPr>
-        <w:t>from a CRISPR screen using the reannotated Brunello library we made in the previous section.</w:t>
-      </w:r>
-    </w:p>
-    <w:p>
-      <w:pPr>
-        <w:spacing w:line="480" w:lineRule="auto"/>
-        <w:rPr>
-          <w:rFonts w:ascii="Times New Roman" w:hAnsi="Times New Roman" w:cs="Times New Roman"/>
-          <w:sz w:val="22"/>
-          <w:szCs w:val="22"/>
-        </w:rPr>
-      </w:pPr>
-    </w:p>
-    <w:p>
-      <w:pPr>
-        <w:pStyle w:val="ListParagraph"/>
-        <w:numPr>
-          <w:ilvl w:val="0"/>
-          <w:numId w:val="9"/>
-        </w:numPr>
-        <w:spacing w:line="480" w:lineRule="auto"/>
-        <w:rPr>
-          <w:rFonts w:ascii="Times New Roman" w:hAnsi="Times New Roman" w:cs="Times New Roman"/>
-          <w:sz w:val="22"/>
-          <w:szCs w:val="22"/>
-        </w:rPr>
-      </w:pPr>
-      <w:r>
-        <w:rPr>
-          <w:rFonts w:ascii="Times New Roman" w:hAnsi="Times New Roman" w:cs="Times New Roman"/>
-          <w:sz w:val="22"/>
-          <w:szCs w:val="22"/>
-        </w:rPr>
-        <w:t xml:space="preserve">Download </w:t>
-      </w:r>
-      <w:r>
-        <w:rPr>
-          <w:rFonts w:ascii="Courier New" w:hAnsi="Courier New" w:cs="Courier New"/>
-          <w:sz w:val="22"/>
-          <w:szCs w:val="22"/>
-        </w:rPr>
-        <w:t>41467_2020_14620_MOESM4_ESM.xlsx</w:t>
-      </w:r>
-      <w:r>
-        <w:rPr>
-          <w:rFonts w:ascii="Times New Roman" w:hAnsi="Times New Roman" w:cs="Times New Roman"/>
-          <w:sz w:val="22"/>
-          <w:szCs w:val="22"/>
-        </w:rPr>
-        <w:t xml:space="preserve"> </w:t>
-      </w:r>
-      <w:r>
-        <w:rPr>
-          <w:rFonts w:ascii="Times New Roman" w:hAnsi="Times New Roman" w:cs="Times New Roman"/>
-          <w:sz w:val="22"/>
-          <w:szCs w:val="22"/>
-        </w:rPr>
-        <w:t xml:space="preserve">from Supplementary Data 1 in </w:t>
-      </w:r>
-      <w:hyperlink r:id="rId11" w:anchor="Sec28" w:history="1">
+        <w:t xml:space="preserve">Download gene annotations from </w:t>
+      </w:r>
+      <w:hyperlink r:id="rId11" w:history="1">
         <w:r>
           <w:rPr>
             <w:rStyle w:val="Hyperlink"/>
@@ -2969,7 +2875,7 @@
             <w:sz w:val="22"/>
             <w:szCs w:val="22"/>
           </w:rPr>
-          <w:t>DeWeirdt et al, 2020</w:t>
+          <w:t>NCBI Datasets</w:t>
         </w:r>
       </w:hyperlink>
       <w:r>
@@ -2978,7 +2884,394 @@
           <w:sz w:val="22"/>
           <w:szCs w:val="22"/>
         </w:rPr>
+        <w:t xml:space="preserve">. Type Human in the Taxon field and leave the Gene symbol(s) field blank. Hit Search. In Select columns, tick Symbol and Gene type, then </w:t>
+      </w:r>
+      <w:proofErr w:type="gramStart"/>
+      <w:r>
+        <w:rPr>
+          <w:rFonts w:ascii="Times New Roman" w:hAnsi="Times New Roman" w:cs="Times New Roman"/>
+          <w:sz w:val="22"/>
+          <w:szCs w:val="22"/>
+        </w:rPr>
+        <w:t>Apply</w:t>
+      </w:r>
+      <w:proofErr w:type="gramEnd"/>
+      <w:r>
+        <w:rPr>
+          <w:rFonts w:ascii="Times New Roman" w:hAnsi="Times New Roman" w:cs="Times New Roman"/>
+          <w:sz w:val="22"/>
+          <w:szCs w:val="22"/>
+        </w:rPr>
+        <w:t>. Select all the genes, click Download, and then Download Table. Save the file as</w:t>
+      </w:r>
+      <w:r>
+        <w:rPr>
+          <w:rFonts w:ascii="Times New Roman" w:hAnsi="Times New Roman" w:cs="Times New Roman"/>
+          <w:sz w:val="22"/>
+          <w:szCs w:val="22"/>
+        </w:rPr>
+        <w:t xml:space="preserve"> </w:t>
+      </w:r>
+      <w:proofErr w:type="spellStart"/>
+      <w:r>
+        <w:rPr>
+          <w:rFonts w:ascii="Courier New" w:hAnsi="Courier New" w:cs="Courier New"/>
+          <w:sz w:val="22"/>
+          <w:szCs w:val="22"/>
+        </w:rPr>
+        <w:t>h</w:t>
+      </w:r>
+      <w:r>
+        <w:rPr>
+          <w:rFonts w:ascii="Courier New" w:hAnsi="Courier New" w:cs="Courier New"/>
+          <w:sz w:val="22"/>
+          <w:szCs w:val="22"/>
+        </w:rPr>
+        <w:t>sa</w:t>
+      </w:r>
+      <w:r>
+        <w:rPr>
+          <w:rFonts w:ascii="Courier New" w:hAnsi="Courier New" w:cs="Courier New"/>
+          <w:sz w:val="22"/>
+          <w:szCs w:val="22"/>
+        </w:rPr>
+        <w:t>.priorities.</w:t>
+      </w:r>
+      <w:r>
+        <w:rPr>
+          <w:rFonts w:ascii="Courier New" w:hAnsi="Courier New" w:cs="Courier New"/>
+          <w:sz w:val="22"/>
+          <w:szCs w:val="22"/>
+        </w:rPr>
+        <w:t>tsv</w:t>
+      </w:r>
+      <w:proofErr w:type="spellEnd"/>
+      <w:r>
+        <w:rPr>
+          <w:rFonts w:ascii="Times New Roman" w:hAnsi="Times New Roman" w:cs="Times New Roman"/>
+          <w:sz w:val="22"/>
+          <w:szCs w:val="22"/>
+        </w:rPr>
         <w:t>.</w:t>
+      </w:r>
+      <w:r>
+        <w:rPr>
+          <w:rFonts w:ascii="Times New Roman" w:hAnsi="Times New Roman" w:cs="Times New Roman"/>
+          <w:sz w:val="22"/>
+          <w:szCs w:val="22"/>
+        </w:rPr>
+        <w:t xml:space="preserve"> This file will be used as the feature priorities list.</w:t>
+      </w:r>
+    </w:p>
+    <w:p>
+      <w:pPr>
+        <w:spacing w:line="480" w:lineRule="auto"/>
+        <w:rPr>
+          <w:rFonts w:ascii="Times New Roman" w:hAnsi="Times New Roman" w:cs="Times New Roman"/>
+          <w:sz w:val="22"/>
+          <w:szCs w:val="22"/>
+        </w:rPr>
+      </w:pPr>
+    </w:p>
+    <w:p>
+      <w:pPr>
+        <w:pStyle w:val="ListParagraph"/>
+        <w:numPr>
+          <w:ilvl w:val="0"/>
+          <w:numId w:val="8"/>
+        </w:numPr>
+        <w:spacing w:line="480" w:lineRule="auto"/>
+        <w:rPr>
+          <w:rFonts w:ascii="Times New Roman" w:hAnsi="Times New Roman" w:cs="Times New Roman"/>
+          <w:sz w:val="22"/>
+          <w:szCs w:val="22"/>
+        </w:rPr>
+      </w:pPr>
+      <w:r>
+        <w:rPr>
+          <w:rFonts w:ascii="Times New Roman" w:hAnsi="Times New Roman" w:cs="Times New Roman"/>
+          <w:sz w:val="22"/>
+          <w:szCs w:val="22"/>
+        </w:rPr>
+        <w:lastRenderedPageBreak/>
+        <w:t>Run exorcise.</w:t>
+      </w:r>
+    </w:p>
+    <w:p>
+      <w:pPr>
+        <w:spacing w:line="480" w:lineRule="auto"/>
+        <w:ind w:left="720"/>
+        <w:rPr>
+          <w:rFonts w:ascii="Courier New" w:hAnsi="Courier New" w:cs="Courier New"/>
+          <w:sz w:val="22"/>
+          <w:szCs w:val="22"/>
+        </w:rPr>
+      </w:pPr>
+      <w:bookmarkStart w:id="2" w:name="OLE_LINK3"/>
+      <w:bookmarkStart w:id="3" w:name="OLE_LINK4"/>
+      <w:r>
+        <w:rPr>
+          <w:rFonts w:ascii="Courier New" w:hAnsi="Courier New" w:cs="Courier New"/>
+          <w:sz w:val="22"/>
+          <w:szCs w:val="22"/>
+        </w:rPr>
+        <w:t>exorcise -</w:t>
+      </w:r>
+      <w:proofErr w:type="spellStart"/>
+      <w:r>
+        <w:rPr>
+          <w:rFonts w:ascii="Courier New" w:hAnsi="Courier New" w:cs="Courier New"/>
+          <w:sz w:val="22"/>
+          <w:szCs w:val="22"/>
+        </w:rPr>
+        <w:t>i</w:t>
+      </w:r>
+      <w:proofErr w:type="spellEnd"/>
+      <w:r>
+        <w:rPr>
+          <w:rFonts w:ascii="Courier New" w:hAnsi="Courier New" w:cs="Courier New"/>
+          <w:sz w:val="22"/>
+          <w:szCs w:val="22"/>
+        </w:rPr>
+        <w:t xml:space="preserve"> </w:t>
+      </w:r>
+      <w:r>
+        <w:rPr>
+          <w:rFonts w:ascii="Courier New" w:hAnsi="Courier New" w:cs="Courier New"/>
+          <w:sz w:val="22"/>
+          <w:szCs w:val="22"/>
+        </w:rPr>
+        <w:t>broadgpp-brunello-library-contents.txt</w:t>
+      </w:r>
+      <w:r>
+        <w:rPr>
+          <w:rFonts w:ascii="Courier New" w:hAnsi="Courier New" w:cs="Courier New"/>
+          <w:sz w:val="22"/>
+          <w:szCs w:val="22"/>
+        </w:rPr>
+        <w:t xml:space="preserve"> -g 7 -n 2</w:t>
+      </w:r>
+      <w:r>
+        <w:rPr>
+          <w:rFonts w:ascii="Courier New" w:hAnsi="Courier New" w:cs="Courier New"/>
+          <w:sz w:val="22"/>
+          <w:szCs w:val="22"/>
+        </w:rPr>
+        <w:t xml:space="preserve"> -z NGG</w:t>
+      </w:r>
+      <w:r>
+        <w:rPr>
+          <w:rFonts w:ascii="Courier New" w:hAnsi="Courier New" w:cs="Courier New"/>
+          <w:sz w:val="22"/>
+          <w:szCs w:val="22"/>
+        </w:rPr>
+        <w:t xml:space="preserve"> -c </w:t>
+      </w:r>
+      <w:r>
+        <w:rPr>
+          <w:rFonts w:ascii="Courier New" w:hAnsi="Courier New" w:cs="Courier New"/>
+          <w:sz w:val="22"/>
+          <w:szCs w:val="22"/>
+        </w:rPr>
+        <w:t>﻿Non-Targeting</w:t>
+      </w:r>
+      <w:r>
+        <w:rPr>
+          <w:rFonts w:ascii="Courier New" w:hAnsi="Courier New" w:cs="Courier New"/>
+          <w:sz w:val="22"/>
+          <w:szCs w:val="22"/>
+        </w:rPr>
+        <w:t xml:space="preserve"> -v hg38.2bit -w hsa.grch38.refseqall.gz -y </w:t>
+      </w:r>
+      <w:proofErr w:type="spellStart"/>
+      <w:r>
+        <w:rPr>
+          <w:rFonts w:ascii="Courier New" w:hAnsi="Courier New" w:cs="Courier New"/>
+          <w:sz w:val="22"/>
+          <w:szCs w:val="22"/>
+        </w:rPr>
+        <w:t>h</w:t>
+      </w:r>
+      <w:r>
+        <w:rPr>
+          <w:rFonts w:ascii="Courier New" w:hAnsi="Courier New" w:cs="Courier New"/>
+          <w:sz w:val="22"/>
+          <w:szCs w:val="22"/>
+        </w:rPr>
+        <w:t>sa</w:t>
+      </w:r>
+      <w:r>
+        <w:rPr>
+          <w:rFonts w:ascii="Courier New" w:hAnsi="Courier New" w:cs="Courier New"/>
+          <w:sz w:val="22"/>
+          <w:szCs w:val="22"/>
+        </w:rPr>
+        <w:t>.priorities.</w:t>
+      </w:r>
+      <w:r>
+        <w:rPr>
+          <w:rFonts w:ascii="Courier New" w:hAnsi="Courier New" w:cs="Courier New"/>
+          <w:sz w:val="22"/>
+          <w:szCs w:val="22"/>
+        </w:rPr>
+        <w:t>tsv</w:t>
+      </w:r>
+      <w:proofErr w:type="spellEnd"/>
+      <w:r>
+        <w:rPr>
+          <w:rFonts w:ascii="Courier New" w:hAnsi="Courier New" w:cs="Courier New"/>
+          <w:sz w:val="22"/>
+          <w:szCs w:val="22"/>
+        </w:rPr>
+        <w:t xml:space="preserve"> </w:t>
+      </w:r>
+      <w:r>
+        <w:rPr>
+          <w:rFonts w:ascii="Courier New" w:hAnsi="Courier New" w:cs="Courier New"/>
+          <w:sz w:val="22"/>
+          <w:szCs w:val="22"/>
+        </w:rPr>
+        <w:t xml:space="preserve">-o </w:t>
+      </w:r>
+      <w:proofErr w:type="spellStart"/>
+      <w:r>
+        <w:rPr>
+          <w:rFonts w:ascii="Courier New" w:hAnsi="Courier New" w:cs="Courier New"/>
+          <w:sz w:val="22"/>
+          <w:szCs w:val="22"/>
+        </w:rPr>
+        <w:t>brunello</w:t>
+      </w:r>
+      <w:proofErr w:type="spellEnd"/>
+      <w:r>
+        <w:rPr>
+          <w:rFonts w:ascii="Courier New" w:hAnsi="Courier New" w:cs="Courier New"/>
+          <w:sz w:val="22"/>
+          <w:szCs w:val="22"/>
+        </w:rPr>
+        <w:t>-</w:t>
+      </w:r>
+      <w:r>
+        <w:rPr>
+          <w:rFonts w:ascii="Courier New" w:hAnsi="Courier New" w:cs="Courier New"/>
+          <w:sz w:val="22"/>
+          <w:szCs w:val="22"/>
+        </w:rPr>
+        <w:t>library</w:t>
+      </w:r>
+    </w:p>
+    <w:bookmarkEnd w:id="2"/>
+    <w:bookmarkEnd w:id="3"/>
+    <w:p>
+      <w:pPr>
+        <w:spacing w:line="480" w:lineRule="auto"/>
+        <w:rPr>
+          <w:rFonts w:ascii="Times New Roman" w:hAnsi="Times New Roman" w:cs="Times New Roman"/>
+          <w:sz w:val="22"/>
+          <w:szCs w:val="22"/>
+        </w:rPr>
+      </w:pPr>
+    </w:p>
+    <w:p>
+      <w:pPr>
+        <w:pStyle w:val="ListParagraph"/>
+        <w:numPr>
+          <w:ilvl w:val="0"/>
+          <w:numId w:val="8"/>
+        </w:numPr>
+        <w:spacing w:line="480" w:lineRule="auto"/>
+        <w:rPr>
+          <w:rFonts w:ascii="Times New Roman" w:hAnsi="Times New Roman" w:cs="Times New Roman"/>
+          <w:sz w:val="22"/>
+          <w:szCs w:val="22"/>
+        </w:rPr>
+      </w:pPr>
+      <w:r>
+        <w:rPr>
+          <w:rFonts w:ascii="Times New Roman" w:hAnsi="Times New Roman" w:cs="Times New Roman"/>
+          <w:sz w:val="22"/>
+          <w:szCs w:val="22"/>
+        </w:rPr>
+        <w:t>Be patient as this command takes a while to run.</w:t>
+      </w:r>
+    </w:p>
+    <w:p>
+      <w:pPr>
+        <w:spacing w:line="480" w:lineRule="auto"/>
+        <w:rPr>
+          <w:rFonts w:ascii="Times New Roman" w:hAnsi="Times New Roman" w:cs="Times New Roman"/>
+          <w:sz w:val="22"/>
+          <w:szCs w:val="22"/>
+        </w:rPr>
+        <w:sectPr>
+          <w:pgSz w:w="11906" w:h="16838"/>
+          <w:pgMar w:top="1440" w:right="1440" w:bottom="1440" w:left="1440" w:header="708" w:footer="708" w:gutter="0"/>
+          <w:cols w:space="708"/>
+          <w:docGrid w:linePitch="360"/>
+        </w:sectPr>
+      </w:pPr>
+    </w:p>
+    <w:p>
+      <w:pPr>
+        <w:spacing w:line="480" w:lineRule="auto"/>
+        <w:rPr>
+          <w:rFonts w:ascii="Times New Roman" w:hAnsi="Times New Roman" w:cs="Times New Roman"/>
+          <w:sz w:val="28"/>
+          <w:szCs w:val="28"/>
+        </w:rPr>
+      </w:pPr>
+      <w:r>
+        <w:rPr>
+          <w:rFonts w:ascii="Times New Roman" w:hAnsi="Times New Roman" w:cs="Times New Roman"/>
+          <w:sz w:val="28"/>
+          <w:szCs w:val="28"/>
+        </w:rPr>
+        <w:lastRenderedPageBreak/>
+        <w:t>Exorcise Brunello read counts.</w:t>
+      </w:r>
+    </w:p>
+    <w:p>
+      <w:pPr>
+        <w:spacing w:line="480" w:lineRule="auto"/>
+        <w:rPr>
+          <w:rFonts w:ascii="Times New Roman" w:hAnsi="Times New Roman" w:cs="Times New Roman"/>
+          <w:sz w:val="22"/>
+          <w:szCs w:val="22"/>
+        </w:rPr>
+      </w:pPr>
+    </w:p>
+    <w:p>
+      <w:pPr>
+        <w:spacing w:line="480" w:lineRule="auto"/>
+        <w:rPr>
+          <w:rFonts w:ascii="Times New Roman" w:hAnsi="Times New Roman" w:cs="Times New Roman"/>
+          <w:sz w:val="22"/>
+          <w:szCs w:val="22"/>
+        </w:rPr>
+      </w:pPr>
+      <w:r>
+        <w:rPr>
+          <w:rFonts w:ascii="Times New Roman" w:hAnsi="Times New Roman" w:cs="Times New Roman"/>
+          <w:sz w:val="22"/>
+          <w:szCs w:val="22"/>
+        </w:rPr>
+        <w:t xml:space="preserve">In this section, we will </w:t>
+      </w:r>
+      <w:r>
+        <w:rPr>
+          <w:rFonts w:ascii="Times New Roman" w:hAnsi="Times New Roman" w:cs="Times New Roman"/>
+          <w:sz w:val="22"/>
+          <w:szCs w:val="22"/>
+        </w:rPr>
+        <w:t xml:space="preserve">reannotate read counts </w:t>
+      </w:r>
+      <w:r>
+        <w:rPr>
+          <w:rFonts w:ascii="Times New Roman" w:hAnsi="Times New Roman" w:cs="Times New Roman"/>
+          <w:sz w:val="22"/>
+          <w:szCs w:val="22"/>
+        </w:rPr>
+        <w:t>from a CRISPR screen using the reannotated Brunello library we made in the previous section.</w:t>
       </w:r>
     </w:p>
     <w:p>
@@ -3011,47 +3304,61 @@
           <w:sz w:val="22"/>
           <w:szCs w:val="22"/>
         </w:rPr>
-        <w:t xml:space="preserve">Open </w:t>
-      </w:r>
-      <w:r>
-        <w:rPr>
-          <w:rFonts w:ascii="Times New Roman" w:hAnsi="Times New Roman" w:cs="Times New Roman"/>
-          <w:sz w:val="22"/>
-          <w:szCs w:val="22"/>
-        </w:rPr>
-        <w:t xml:space="preserve">the file in Excel, navigate to the sheet "Brunello", combine </w:t>
-      </w:r>
-      <w:r>
-        <w:rPr>
-          <w:rFonts w:ascii="Times New Roman" w:hAnsi="Times New Roman" w:cs="Times New Roman"/>
-          <w:sz w:val="22"/>
-          <w:szCs w:val="22"/>
-        </w:rPr>
-        <w:t>the four header rows into a single header row in any way you like.</w:t>
-      </w:r>
-      <w:r>
-        <w:rPr>
-          <w:rFonts w:ascii="Times New Roman" w:hAnsi="Times New Roman" w:cs="Times New Roman"/>
-          <w:sz w:val="22"/>
-          <w:szCs w:val="22"/>
-        </w:rPr>
-        <w:t xml:space="preserve"> Then, export only the "Brunello" sheet as </w:t>
-      </w:r>
-      <w:r>
-        <w:rPr>
-          <w:rFonts w:ascii="Courier New" w:hAnsi="Courier New" w:cs="Courier New"/>
-          <w:sz w:val="22"/>
-          <w:szCs w:val="22"/>
-        </w:rPr>
-        <w:t>deweirdt-brunello.txt</w:t>
-      </w:r>
-      <w:r>
-        <w:rPr>
-          <w:rFonts w:ascii="Times New Roman" w:hAnsi="Times New Roman" w:cs="Times New Roman"/>
-          <w:sz w:val="22"/>
-          <w:szCs w:val="22"/>
-        </w:rPr>
-        <w:t xml:space="preserve"> in tab-delimited text (.txt) format. Ignore all the warnings.</w:t>
+        <w:t xml:space="preserve">Download </w:t>
+      </w:r>
+      <w:r>
+        <w:rPr>
+          <w:rFonts w:ascii="Courier New" w:hAnsi="Courier New" w:cs="Courier New"/>
+          <w:sz w:val="22"/>
+          <w:szCs w:val="22"/>
+        </w:rPr>
+        <w:t>41467_2020_14620_MOESM4_ESM.xlsx</w:t>
+      </w:r>
+      <w:r>
+        <w:rPr>
+          <w:rFonts w:ascii="Times New Roman" w:hAnsi="Times New Roman" w:cs="Times New Roman"/>
+          <w:sz w:val="22"/>
+          <w:szCs w:val="22"/>
+        </w:rPr>
+        <w:t xml:space="preserve"> </w:t>
+      </w:r>
+      <w:r>
+        <w:rPr>
+          <w:rFonts w:ascii="Times New Roman" w:hAnsi="Times New Roman" w:cs="Times New Roman"/>
+          <w:sz w:val="22"/>
+          <w:szCs w:val="22"/>
+        </w:rPr>
+        <w:t xml:space="preserve">from Supplementary Data 1 in </w:t>
+      </w:r>
+      <w:hyperlink r:id="rId12" w:anchor="Sec28" w:history="1">
+        <w:proofErr w:type="spellStart"/>
+        <w:r>
+          <w:rPr>
+            <w:rStyle w:val="Hyperlink"/>
+            <w:rFonts w:ascii="Times New Roman" w:hAnsi="Times New Roman" w:cs="Times New Roman"/>
+            <w:sz w:val="22"/>
+            <w:szCs w:val="22"/>
+          </w:rPr>
+          <w:t>DeWeirdt</w:t>
+        </w:r>
+        <w:proofErr w:type="spellEnd"/>
+        <w:r>
+          <w:rPr>
+            <w:rStyle w:val="Hyperlink"/>
+            <w:rFonts w:ascii="Times New Roman" w:hAnsi="Times New Roman" w:cs="Times New Roman"/>
+            <w:sz w:val="22"/>
+            <w:szCs w:val="22"/>
+          </w:rPr>
+          <w:t xml:space="preserve"> et al, 2020</w:t>
+        </w:r>
+      </w:hyperlink>
+      <w:r>
+        <w:rPr>
+          <w:rFonts w:ascii="Times New Roman" w:hAnsi="Times New Roman" w:cs="Times New Roman"/>
+          <w:sz w:val="22"/>
+          <w:szCs w:val="22"/>
+        </w:rPr>
+        <w:t>.</w:t>
       </w:r>
     </w:p>
     <w:p>
@@ -3084,6 +3391,79 @@
           <w:sz w:val="22"/>
           <w:szCs w:val="22"/>
         </w:rPr>
+        <w:t xml:space="preserve">Open </w:t>
+      </w:r>
+      <w:r>
+        <w:rPr>
+          <w:rFonts w:ascii="Times New Roman" w:hAnsi="Times New Roman" w:cs="Times New Roman"/>
+          <w:sz w:val="22"/>
+          <w:szCs w:val="22"/>
+        </w:rPr>
+        <w:t xml:space="preserve">the file in Excel, navigate to the sheet "Brunello", combine </w:t>
+      </w:r>
+      <w:r>
+        <w:rPr>
+          <w:rFonts w:ascii="Times New Roman" w:hAnsi="Times New Roman" w:cs="Times New Roman"/>
+          <w:sz w:val="22"/>
+          <w:szCs w:val="22"/>
+        </w:rPr>
+        <w:t>the four header rows into a single header row in any way you like.</w:t>
+      </w:r>
+      <w:r>
+        <w:rPr>
+          <w:rFonts w:ascii="Times New Roman" w:hAnsi="Times New Roman" w:cs="Times New Roman"/>
+          <w:sz w:val="22"/>
+          <w:szCs w:val="22"/>
+        </w:rPr>
+        <w:t xml:space="preserve"> Then, export only the "Brunello" sheet as </w:t>
+      </w:r>
+      <w:r>
+        <w:rPr>
+          <w:rFonts w:ascii="Courier New" w:hAnsi="Courier New" w:cs="Courier New"/>
+          <w:sz w:val="22"/>
+          <w:szCs w:val="22"/>
+        </w:rPr>
+        <w:t>deweirdt-brunello.txt</w:t>
+      </w:r>
+      <w:r>
+        <w:rPr>
+          <w:rFonts w:ascii="Times New Roman" w:hAnsi="Times New Roman" w:cs="Times New Roman"/>
+          <w:sz w:val="22"/>
+          <w:szCs w:val="22"/>
+        </w:rPr>
+        <w:t xml:space="preserve"> in tab-delimited text (.txt) format. Ignore all the warnings.</w:t>
+      </w:r>
+    </w:p>
+    <w:p>
+      <w:pPr>
+        <w:spacing w:line="480" w:lineRule="auto"/>
+        <w:rPr>
+          <w:rFonts w:ascii="Times New Roman" w:hAnsi="Times New Roman" w:cs="Times New Roman"/>
+          <w:sz w:val="22"/>
+          <w:szCs w:val="22"/>
+        </w:rPr>
+      </w:pPr>
+    </w:p>
+    <w:p>
+      <w:pPr>
+        <w:pStyle w:val="ListParagraph"/>
+        <w:numPr>
+          <w:ilvl w:val="0"/>
+          <w:numId w:val="9"/>
+        </w:numPr>
+        <w:spacing w:line="480" w:lineRule="auto"/>
+        <w:rPr>
+          <w:rFonts w:ascii="Times New Roman" w:hAnsi="Times New Roman" w:cs="Times New Roman"/>
+          <w:sz w:val="22"/>
+          <w:szCs w:val="22"/>
+        </w:rPr>
+      </w:pPr>
+      <w:r>
+        <w:rPr>
+          <w:rFonts w:ascii="Times New Roman" w:hAnsi="Times New Roman" w:cs="Times New Roman"/>
+          <w:sz w:val="22"/>
+          <w:szCs w:val="22"/>
+        </w:rPr>
         <w:t>Run exorcise.</w:t>
       </w:r>
     </w:p>
@@ -3105,15 +3485,51 @@
           <w:sz w:val="22"/>
           <w:szCs w:val="22"/>
         </w:rPr>
-        <w:t xml:space="preserve">exorcise -i deweirdt-brunello.txt -g 1 </w:t>
-      </w:r>
-      <w:r>
-        <w:rPr>
-          <w:rFonts w:ascii="Courier New" w:hAnsi="Courier New" w:cs="Courier New"/>
-          <w:sz w:val="22"/>
-          <w:szCs w:val="22"/>
-        </w:rPr>
-        <w:t>-l brunello-</w:t>
+        <w:t>exorcise -</w:t>
+      </w:r>
+      <w:proofErr w:type="spellStart"/>
+      <w:r>
+        <w:rPr>
+          <w:rFonts w:ascii="Courier New" w:hAnsi="Courier New" w:cs="Courier New"/>
+          <w:sz w:val="22"/>
+          <w:szCs w:val="22"/>
+        </w:rPr>
+        <w:t>i</w:t>
+      </w:r>
+      <w:proofErr w:type="spellEnd"/>
+      <w:r>
+        <w:rPr>
+          <w:rFonts w:ascii="Courier New" w:hAnsi="Courier New" w:cs="Courier New"/>
+          <w:sz w:val="22"/>
+          <w:szCs w:val="22"/>
+        </w:rPr>
+        <w:t xml:space="preserve"> deweirdt-brunello.txt -g 1 </w:t>
+      </w:r>
+      <w:r>
+        <w:rPr>
+          <w:rFonts w:ascii="Courier New" w:hAnsi="Courier New" w:cs="Courier New"/>
+          <w:sz w:val="22"/>
+          <w:szCs w:val="22"/>
+        </w:rPr>
+        <w:t xml:space="preserve">-l </w:t>
+      </w:r>
+      <w:proofErr w:type="spellStart"/>
+      <w:r>
+        <w:rPr>
+          <w:rFonts w:ascii="Courier New" w:hAnsi="Courier New" w:cs="Courier New"/>
+          <w:sz w:val="22"/>
+          <w:szCs w:val="22"/>
+        </w:rPr>
+        <w:t>brunello</w:t>
+      </w:r>
+      <w:proofErr w:type="spellEnd"/>
+      <w:r>
+        <w:rPr>
+          <w:rFonts w:ascii="Courier New" w:hAnsi="Courier New" w:cs="Courier New"/>
+          <w:sz w:val="22"/>
+          <w:szCs w:val="22"/>
+        </w:rPr>
+        <w:t>-</w:t>
       </w:r>
       <w:r>
         <w:rPr>
@@ -3129,8 +3545,18 @@
           <w:sz w:val="22"/>
           <w:szCs w:val="22"/>
         </w:rPr>
-        <w:t>/exorcise.tsv</w:t>
-      </w:r>
+        <w:t>/</w:t>
+      </w:r>
+      <w:proofErr w:type="spellStart"/>
+      <w:r>
+        <w:rPr>
+          <w:rFonts w:ascii="Courier New" w:hAnsi="Courier New" w:cs="Courier New"/>
+          <w:sz w:val="22"/>
+          <w:szCs w:val="22"/>
+        </w:rPr>
+        <w:t>exorcise.tsv</w:t>
+      </w:r>
+      <w:proofErr w:type="spellEnd"/>
       <w:r>
         <w:rPr>
           <w:rFonts w:ascii="Courier New" w:hAnsi="Courier New" w:cs="Courier New"/>
@@ -3139,16 +3565,36 @@
         </w:rPr>
         <w:t xml:space="preserve"> -o </w:t>
       </w:r>
-      <w:r>
-        <w:rPr>
-          <w:rFonts w:ascii="Courier New" w:hAnsi="Courier New" w:cs="Courier New"/>
-          <w:sz w:val="22"/>
-          <w:szCs w:val="22"/>
-        </w:rPr>
-        <w:t>brunello-counts</w:t>
+      <w:proofErr w:type="spellStart"/>
+      <w:r>
+        <w:rPr>
+          <w:rFonts w:ascii="Courier New" w:hAnsi="Courier New" w:cs="Courier New"/>
+          <w:sz w:val="22"/>
+          <w:szCs w:val="22"/>
+        </w:rPr>
+        <w:t>brunello</w:t>
+      </w:r>
+      <w:proofErr w:type="spellEnd"/>
+      <w:r>
+        <w:rPr>
+          <w:rFonts w:ascii="Courier New" w:hAnsi="Courier New" w:cs="Courier New"/>
+          <w:sz w:val="22"/>
+          <w:szCs w:val="22"/>
+        </w:rPr>
+        <w:t>-</w:t>
+      </w:r>
+      <w:proofErr w:type="gramStart"/>
+      <w:r>
+        <w:rPr>
+          <w:rFonts w:ascii="Courier New" w:hAnsi="Courier New" w:cs="Courier New"/>
+          <w:sz w:val="22"/>
+          <w:szCs w:val="22"/>
+        </w:rPr>
+        <w:t>counts</w:t>
       </w:r>
       <w:bookmarkEnd w:id="4"/>
       <w:bookmarkEnd w:id="5"/>
+      <w:proofErr w:type="gramEnd"/>
     </w:p>
     <w:sectPr>
       <w:pgSz w:w="11906" w:h="16838"/>
@@ -3276,9 +3722,95 @@
     </w:lvl>
   </w:abstractNum>
   <w:abstractNum w:abstractNumId="1" w15:restartNumberingAfterBreak="0">
+    <w:nsid w:val="0E8402C9"/>
+    <w:multiLevelType w:val="hybridMultilevel"/>
+    <w:tmpl w:val="B5E45B8A"/>
+    <w:lvl w:ilvl="0" w:tplc="0809000F">
+      <w:start w:val="1"/>
+      <w:numFmt w:val="decimal"/>
+      <w:lvlText w:val="%1."/>
+      <w:lvlJc w:val="left"/>
+      <w:pPr>
+        <w:ind w:left="720" w:hanging="360"/>
+      </w:pPr>
+    </w:lvl>
+    <w:lvl w:ilvl="1" w:tplc="08090019" w:tentative="1">
+      <w:start w:val="1"/>
+      <w:numFmt w:val="lowerLetter"/>
+      <w:lvlText w:val="%2."/>
+      <w:lvlJc w:val="left"/>
+      <w:pPr>
+        <w:ind w:left="1440" w:hanging="360"/>
+      </w:pPr>
+    </w:lvl>
+    <w:lvl w:ilvl="2" w:tplc="0809001B" w:tentative="1">
+      <w:start w:val="1"/>
+      <w:numFmt w:val="lowerRoman"/>
+      <w:lvlText w:val="%3."/>
+      <w:lvlJc w:val="right"/>
+      <w:pPr>
+        <w:ind w:left="2160" w:hanging="180"/>
+      </w:pPr>
+    </w:lvl>
+    <w:lvl w:ilvl="3" w:tplc="0809000F" w:tentative="1">
+      <w:start w:val="1"/>
+      <w:numFmt w:val="decimal"/>
+      <w:lvlText w:val="%4."/>
+      <w:lvlJc w:val="left"/>
+      <w:pPr>
+        <w:ind w:left="2880" w:hanging="360"/>
+      </w:pPr>
+    </w:lvl>
+    <w:lvl w:ilvl="4" w:tplc="08090019" w:tentative="1">
+      <w:start w:val="1"/>
+      <w:numFmt w:val="lowerLetter"/>
+      <w:lvlText w:val="%5."/>
+      <w:lvlJc w:val="left"/>
+      <w:pPr>
+        <w:ind w:left="3600" w:hanging="360"/>
+      </w:pPr>
+    </w:lvl>
+    <w:lvl w:ilvl="5" w:tplc="0809001B" w:tentative="1">
+      <w:start w:val="1"/>
+      <w:numFmt w:val="lowerRoman"/>
+      <w:lvlText w:val="%6."/>
+      <w:lvlJc w:val="right"/>
+      <w:pPr>
+        <w:ind w:left="4320" w:hanging="180"/>
+      </w:pPr>
+    </w:lvl>
+    <w:lvl w:ilvl="6" w:tplc="0809000F" w:tentative="1">
+      <w:start w:val="1"/>
+      <w:numFmt w:val="decimal"/>
+      <w:lvlText w:val="%7."/>
+      <w:lvlJc w:val="left"/>
+      <w:pPr>
+        <w:ind w:left="5040" w:hanging="360"/>
+      </w:pPr>
+    </w:lvl>
+    <w:lvl w:ilvl="7" w:tplc="08090019" w:tentative="1">
+      <w:start w:val="1"/>
+      <w:numFmt w:val="lowerLetter"/>
+      <w:lvlText w:val="%8."/>
+      <w:lvlJc w:val="left"/>
+      <w:pPr>
+        <w:ind w:left="5760" w:hanging="360"/>
+      </w:pPr>
+    </w:lvl>
+    <w:lvl w:ilvl="8" w:tplc="0809001B" w:tentative="1">
+      <w:start w:val="1"/>
+      <w:numFmt w:val="lowerRoman"/>
+      <w:lvlText w:val="%9."/>
+      <w:lvlJc w:val="right"/>
+      <w:pPr>
+        <w:ind w:left="6480" w:hanging="180"/>
+      </w:pPr>
+    </w:lvl>
+  </w:abstractNum>
+  <w:abstractNum w:abstractNumId="2" w15:restartNumberingAfterBreak="0">
     <w:nsid w:val="14FB02A1"/>
     <w:multiLevelType w:val="hybridMultilevel"/>
-    <w:tmpl w:val="029A512E"/>
+    <w:tmpl w:val="47A84ABC"/>
     <w:lvl w:ilvl="0" w:tplc="0809000F">
       <w:start w:val="1"/>
       <w:numFmt w:val="decimal"/>
@@ -3364,7 +3896,7 @@
       </w:pPr>
     </w:lvl>
   </w:abstractNum>
-  <w:abstractNum w:abstractNumId="2" w15:restartNumberingAfterBreak="0">
+  <w:abstractNum w:abstractNumId="3" w15:restartNumberingAfterBreak="0">
     <w:nsid w:val="1B5F4FC9"/>
     <w:multiLevelType w:val="hybridMultilevel"/>
     <w:tmpl w:val="4B149290"/>
@@ -3477,7 +4009,7 @@
       </w:rPr>
     </w:lvl>
   </w:abstractNum>
-  <w:abstractNum w:abstractNumId="3" w15:restartNumberingAfterBreak="0">
+  <w:abstractNum w:abstractNumId="4" w15:restartNumberingAfterBreak="0">
     <w:nsid w:val="48C56C92"/>
     <w:multiLevelType w:val="hybridMultilevel"/>
     <w:tmpl w:val="C5700D24"/>
@@ -3590,7 +4122,7 @@
       </w:rPr>
     </w:lvl>
   </w:abstractNum>
-  <w:abstractNum w:abstractNumId="4" w15:restartNumberingAfterBreak="0">
+  <w:abstractNum w:abstractNumId="5" w15:restartNumberingAfterBreak="0">
     <w:nsid w:val="4A06039A"/>
     <w:multiLevelType w:val="hybridMultilevel"/>
     <w:tmpl w:val="BCAE0DB4"/>
@@ -3703,7 +4235,7 @@
       </w:rPr>
     </w:lvl>
   </w:abstractNum>
-  <w:abstractNum w:abstractNumId="5" w15:restartNumberingAfterBreak="0">
+  <w:abstractNum w:abstractNumId="6" w15:restartNumberingAfterBreak="0">
     <w:nsid w:val="5A582DCB"/>
     <w:multiLevelType w:val="hybridMultilevel"/>
     <w:tmpl w:val="1C8C84C2"/>
@@ -3792,7 +4324,7 @@
       </w:pPr>
     </w:lvl>
   </w:abstractNum>
-  <w:abstractNum w:abstractNumId="6" w15:restartNumberingAfterBreak="0">
+  <w:abstractNum w:abstractNumId="7" w15:restartNumberingAfterBreak="0">
     <w:nsid w:val="6FFD1668"/>
     <w:multiLevelType w:val="hybridMultilevel"/>
     <w:tmpl w:val="26529F56"/>
@@ -3881,7 +4413,7 @@
       </w:pPr>
     </w:lvl>
   </w:abstractNum>
-  <w:abstractNum w:abstractNumId="7" w15:restartNumberingAfterBreak="0">
+  <w:abstractNum w:abstractNumId="8" w15:restartNumberingAfterBreak="0">
     <w:nsid w:val="73501DC2"/>
     <w:multiLevelType w:val="hybridMultilevel"/>
     <w:tmpl w:val="43E86D6A"/>
@@ -3970,7 +4502,7 @@
       </w:pPr>
     </w:lvl>
   </w:abstractNum>
-  <w:abstractNum w:abstractNumId="8" w15:restartNumberingAfterBreak="0">
+  <w:abstractNum w:abstractNumId="9" w15:restartNumberingAfterBreak="0">
     <w:nsid w:val="7CD72708"/>
     <w:multiLevelType w:val="hybridMultilevel"/>
     <w:tmpl w:val="1696EFB8"/>
@@ -4057,31 +4589,34 @@
     </w:lvl>
   </w:abstractNum>
   <w:num w:numId="1" w16cid:durableId="2115241750">
-    <w:abstractNumId w:val="8"/>
+    <w:abstractNumId w:val="9"/>
   </w:num>
   <w:num w:numId="2" w16cid:durableId="1352755578">
-    <w:abstractNumId w:val="3"/>
+    <w:abstractNumId w:val="4"/>
   </w:num>
   <w:num w:numId="3" w16cid:durableId="1008218091">
-    <w:abstractNumId w:val="6"/>
+    <w:abstractNumId w:val="7"/>
   </w:num>
   <w:num w:numId="4" w16cid:durableId="798500913">
-    <w:abstractNumId w:val="2"/>
+    <w:abstractNumId w:val="3"/>
   </w:num>
   <w:num w:numId="5" w16cid:durableId="1743480958">
     <w:abstractNumId w:val="0"/>
   </w:num>
   <w:num w:numId="6" w16cid:durableId="2105685102">
+    <w:abstractNumId w:val="6"/>
+  </w:num>
+  <w:num w:numId="7" w16cid:durableId="432476839">
     <w:abstractNumId w:val="5"/>
   </w:num>
-  <w:num w:numId="7" w16cid:durableId="432476839">
-    <w:abstractNumId w:val="4"/>
-  </w:num>
   <w:num w:numId="8" w16cid:durableId="1659337029">
-    <w:abstractNumId w:val="1"/>
+    <w:abstractNumId w:val="2"/>
   </w:num>
   <w:num w:numId="9" w16cid:durableId="2074355408">
-    <w:abstractNumId w:val="7"/>
+    <w:abstractNumId w:val="8"/>
+  </w:num>
+  <w:num w:numId="10" w16cid:durableId="329986190">
+    <w:abstractNumId w:val="1"/>
   </w:num>
 </w:numbering>
 </file>

--- a/doc/exorcism-of-brunello.docx
+++ b/doc/exorcism-of-brunello.docx
@@ -2320,7 +2320,71 @@
                 <w:sz w:val="22"/>
                 <w:szCs w:val="22"/>
               </w:rPr>
-              <w:t>Leave default</w:t>
+              <w:t xml:space="preserve">Click </w:t>
+            </w:r>
+            <w:proofErr w:type="gramStart"/>
+            <w:r>
+              <w:rPr>
+                <w:rFonts w:ascii="Times New Roman" w:hAnsi="Times New Roman" w:cs="Times New Roman"/>
+                <w:sz w:val="22"/>
+                <w:szCs w:val="22"/>
+              </w:rPr>
+              <w:t>create</w:t>
+            </w:r>
+            <w:proofErr w:type="gramEnd"/>
+          </w:p>
+          <w:p>
+            <w:pPr>
+              <w:spacing w:line="480" w:lineRule="auto"/>
+              <w:rPr>
+                <w:rFonts w:ascii="Times New Roman" w:hAnsi="Times New Roman" w:cs="Times New Roman"/>
+                <w:sz w:val="22"/>
+                <w:szCs w:val="22"/>
+              </w:rPr>
+            </w:pPr>
+            <w:r>
+              <w:rPr>
+                <w:rFonts w:ascii="Times New Roman" w:hAnsi="Times New Roman" w:cs="Times New Roman"/>
+                <w:sz w:val="22"/>
+                <w:szCs w:val="22"/>
+              </w:rPr>
+              <w:t xml:space="preserve">Set </w:t>
+            </w:r>
+            <w:proofErr w:type="spellStart"/>
+            <w:r>
+              <w:rPr>
+                <w:rFonts w:ascii="Times New Roman" w:hAnsi="Times New Roman" w:cs="Times New Roman"/>
+                <w:sz w:val="22"/>
+                <w:szCs w:val="22"/>
+              </w:rPr>
+              <w:t>chrom</w:t>
+            </w:r>
+            <w:proofErr w:type="spellEnd"/>
+            <w:r>
+              <w:rPr>
+                <w:rFonts w:ascii="Times New Roman" w:hAnsi="Times New Roman" w:cs="Times New Roman"/>
+                <w:sz w:val="22"/>
+                <w:szCs w:val="22"/>
+              </w:rPr>
+              <w:t xml:space="preserve"> doesn’t match *_*</w:t>
+            </w:r>
+          </w:p>
+          <w:p>
+            <w:pPr>
+              <w:spacing w:line="480" w:lineRule="auto"/>
+              <w:rPr>
+                <w:rFonts w:ascii="Times New Roman" w:hAnsi="Times New Roman" w:cs="Times New Roman"/>
+                <w:sz w:val="22"/>
+                <w:szCs w:val="22"/>
+              </w:rPr>
+            </w:pPr>
+            <w:r>
+              <w:rPr>
+                <w:rFonts w:ascii="Times New Roman" w:hAnsi="Times New Roman" w:cs="Times New Roman"/>
+                <w:sz w:val="22"/>
+                <w:szCs w:val="22"/>
+              </w:rPr>
+              <w:t>Leave all others default</w:t>
             </w:r>
           </w:p>
         </w:tc>
@@ -2884,7 +2948,16 @@
           <w:sz w:val="22"/>
           <w:szCs w:val="22"/>
         </w:rPr>
-        <w:t xml:space="preserve">. Type Human in the Taxon field and leave the Gene symbol(s) field blank. Hit Search. In Select columns, tick Symbol and Gene type, then </w:t>
+        <w:t xml:space="preserve">. Type Human in the Taxon field and leave the Gene symbol(s) field blank. Hit Search. In Select columns, tick Symbol and Gene type, </w:t>
+      </w:r>
+      <w:r>
+        <w:rPr>
+          <w:rFonts w:ascii="Times New Roman" w:hAnsi="Times New Roman" w:cs="Times New Roman"/>
+          <w:sz w:val="22"/>
+          <w:szCs w:val="22"/>
+        </w:rPr>
+        <w:lastRenderedPageBreak/>
+        <w:t xml:space="preserve">then </w:t>
       </w:r>
       <w:proofErr w:type="gramStart"/>
       <w:r>
@@ -2993,7 +3066,6 @@
           <w:sz w:val="22"/>
           <w:szCs w:val="22"/>
         </w:rPr>
-        <w:lastRenderedPageBreak/>
         <w:t>Run exorcise.</w:t>
       </w:r>
     </w:p>
